--- a/till_6c.docx
+++ b/till_6c.docx
@@ -2123,495 +2123,13 @@
         </w:rPr>
       </w:pPr>
     </w:p>
-    <w:p>
-      <w:pPr>
-        <w:rPr>
-          <w:b/>
-          <w:bCs/>
-          <w:sz w:val="28"/>
-          <w:szCs w:val="36"/>
-          <w:lang w:val="en-US"/>
-        </w:rPr>
-      </w:pPr>
-      <w:r>
-        <w:rPr>
-          <w:b/>
-          <w:bCs/>
-          <w:sz w:val="28"/>
-          <w:szCs w:val="36"/>
-          <w:lang w:val="en-US"/>
-        </w:rPr>
-        <w:lastRenderedPageBreak/>
-        <w:t>OUTPUT</w:t>
-      </w:r>
-    </w:p>
-    <w:p>
-      <w:pPr>
-        <w:rPr>
-          <w:b/>
-          <w:bCs/>
-          <w:sz w:val="28"/>
-          <w:szCs w:val="36"/>
-          <w:lang w:val="en-US"/>
-        </w:rPr>
-      </w:pPr>
-      <w:r>
-        <w:rPr>
-          <w:b/>
-          <w:bCs/>
-          <w:sz w:val="28"/>
-          <w:szCs w:val="36"/>
-          <w:lang w:val="en-US"/>
-        </w:rPr>
-        <w:drawing>
-          <wp:inline distT="0" distB="0" distL="0" distR="0" wp14:anchorId="705CACA7" wp14:editId="2E58875E">
-            <wp:extent cx="4332628" cy="3510735"/>
-            <wp:effectExtent l="0" t="0" r="0" b="0"/>
-            <wp:docPr id="1264220288" name="Picture 1"/>
-            <wp:cNvGraphicFramePr>
-              <a:graphicFrameLocks xmlns:a="http://schemas.openxmlformats.org/drawingml/2006/main" noChangeAspect="1"/>
-            </wp:cNvGraphicFramePr>
-            <a:graphic xmlns:a="http://schemas.openxmlformats.org/drawingml/2006/main">
-              <a:graphicData uri="http://schemas.openxmlformats.org/drawingml/2006/picture">
-                <pic:pic xmlns:pic="http://schemas.openxmlformats.org/drawingml/2006/picture">
-                  <pic:nvPicPr>
-                    <pic:cNvPr id="1264220288" name=""/>
-                    <pic:cNvPicPr/>
-                  </pic:nvPicPr>
-                  <pic:blipFill>
-                    <a:blip r:embed="rId16"/>
-                    <a:stretch>
-                      <a:fillRect/>
-                    </a:stretch>
-                  </pic:blipFill>
-                  <pic:spPr>
-                    <a:xfrm>
-                      <a:off x="0" y="0"/>
-                      <a:ext cx="4332628" cy="3510735"/>
-                    </a:xfrm>
-                    <a:prstGeom prst="rect">
-                      <a:avLst/>
-                    </a:prstGeom>
-                  </pic:spPr>
-                </pic:pic>
-              </a:graphicData>
-            </a:graphic>
-          </wp:inline>
-        </w:drawing>
-      </w:r>
-    </w:p>
-    <w:p>
-      <w:pPr>
-        <w:rPr>
-          <w:b/>
-          <w:bCs/>
-          <w:sz w:val="28"/>
-          <w:szCs w:val="36"/>
-          <w:lang w:val="en-US"/>
-        </w:rPr>
-      </w:pPr>
-    </w:p>
-    <w:p>
-      <w:pPr>
-        <w:rPr>
-          <w:b/>
-          <w:bCs/>
-          <w:sz w:val="28"/>
-          <w:szCs w:val="36"/>
-          <w:lang w:val="en-US"/>
-        </w:rPr>
-      </w:pPr>
-    </w:p>
-    <w:p>
-      <w:pPr>
-        <w:rPr>
-          <w:b/>
-          <w:bCs/>
-          <w:sz w:val="28"/>
-          <w:szCs w:val="36"/>
-          <w:lang w:val="en-US"/>
-        </w:rPr>
-      </w:pPr>
-    </w:p>
-    <w:p>
-      <w:pPr>
-        <w:rPr>
-          <w:b/>
-          <w:bCs/>
-          <w:sz w:val="28"/>
-          <w:szCs w:val="36"/>
-          <w:lang w:val="en-US"/>
-        </w:rPr>
-      </w:pPr>
-    </w:p>
-    <w:p>
-      <w:pPr>
-        <w:rPr>
-          <w:b/>
-          <w:bCs/>
-          <w:sz w:val="28"/>
-          <w:szCs w:val="36"/>
-          <w:lang w:val="en-US"/>
-        </w:rPr>
-      </w:pPr>
-    </w:p>
-    <w:p>
-      <w:pPr>
-        <w:rPr>
-          <w:b/>
-          <w:bCs/>
-          <w:sz w:val="28"/>
-          <w:szCs w:val="36"/>
-          <w:lang w:val="en-US"/>
-        </w:rPr>
-      </w:pPr>
-    </w:p>
-    <w:p>
-      <w:pPr>
-        <w:rPr>
-          <w:b/>
-          <w:bCs/>
-          <w:sz w:val="28"/>
-          <w:szCs w:val="36"/>
-          <w:lang w:val="en-US"/>
-        </w:rPr>
-      </w:pPr>
-    </w:p>
-    <w:p>
-      <w:pPr>
-        <w:rPr>
-          <w:b/>
-          <w:bCs/>
-          <w:sz w:val="28"/>
-          <w:szCs w:val="36"/>
-          <w:lang w:val="en-US"/>
-        </w:rPr>
-      </w:pPr>
-    </w:p>
-    <w:p>
-      <w:pPr>
-        <w:rPr>
-          <w:b/>
-          <w:bCs/>
-          <w:sz w:val="28"/>
-          <w:szCs w:val="36"/>
-          <w:lang w:val="en-US"/>
-        </w:rPr>
-      </w:pPr>
-    </w:p>
-    <w:p>
-      <w:pPr>
-        <w:rPr>
-          <w:b/>
-          <w:bCs/>
-          <w:sz w:val="28"/>
-          <w:szCs w:val="36"/>
-          <w:lang w:val="en-US"/>
-        </w:rPr>
-      </w:pPr>
-    </w:p>
-    <w:p>
-      <w:pPr>
-        <w:rPr>
-          <w:b/>
-          <w:bCs/>
-          <w:sz w:val="28"/>
-          <w:szCs w:val="36"/>
-          <w:lang w:val="en-US"/>
-        </w:rPr>
-      </w:pPr>
-    </w:p>
-    <w:p>
-      <w:pPr>
-        <w:rPr>
-          <w:b/>
-          <w:bCs/>
-          <w:sz w:val="28"/>
-          <w:szCs w:val="36"/>
-          <w:lang w:val="en-US"/>
-        </w:rPr>
-      </w:pPr>
-    </w:p>
-    <w:p>
-      <w:pPr>
-        <w:rPr>
-          <w:b/>
-          <w:bCs/>
-          <w:sz w:val="28"/>
-          <w:szCs w:val="36"/>
-          <w:lang w:val="en-US"/>
-        </w:rPr>
-      </w:pPr>
-      <w:r>
-        <w:rPr>
-          <w:b/>
-          <w:bCs/>
-          <w:sz w:val="28"/>
-          <w:szCs w:val="36"/>
-          <w:lang w:val="en-US"/>
-        </w:rPr>
-        <w:t>RESULT</w:t>
-      </w:r>
-    </w:p>
-    <w:p>
-      <w:pPr>
-        <w:rPr>
-          <w:b/>
-          <w:bCs/>
-          <w:sz w:val="28"/>
-          <w:szCs w:val="36"/>
-          <w:lang w:val="en-US"/>
-        </w:rPr>
-      </w:pPr>
-    </w:p>
-    <w:p>
-      <w:pPr>
-        <w:rPr>
-          <w:b/>
-          <w:bCs/>
-          <w:sz w:val="28"/>
-          <w:szCs w:val="36"/>
-          <w:lang w:val="en-US"/>
-        </w:rPr>
-      </w:pPr>
-      <w:r>
-        <w:rPr>
-          <w:b/>
-          <w:bCs/>
-          <w:sz w:val="28"/>
-          <w:szCs w:val="36"/>
-          <w:lang w:val="en-US"/>
-        </w:rPr>
-        <w:lastRenderedPageBreak/>
-        <w:t>OUTPUT</w:t>
-      </w:r>
-    </w:p>
-    <w:p>
-      <w:pPr>
-        <w:rPr>
-          <w:b/>
-          <w:bCs/>
-          <w:sz w:val="28"/>
-          <w:szCs w:val="36"/>
-          <w:lang w:val="en-US"/>
-        </w:rPr>
-      </w:pPr>
-      <w:r>
-        <w:rPr>
-          <w:b/>
-          <w:bCs/>
-          <w:sz w:val="28"/>
-          <w:szCs w:val="36"/>
-          <w:lang w:val="en-US"/>
-        </w:rPr>
-        <w:drawing>
-          <wp:inline distT="0" distB="0" distL="0" distR="0" wp14:anchorId="5A707022" wp14:editId="268ABF90">
-            <wp:extent cx="4332628" cy="3510735"/>
-            <wp:effectExtent l="0" t="0" r="0" b="0"/>
-            <wp:docPr id="1085510128" name="Picture 1"/>
-            <wp:cNvGraphicFramePr>
-              <a:graphicFrameLocks xmlns:a="http://schemas.openxmlformats.org/drawingml/2006/main" noChangeAspect="1"/>
-            </wp:cNvGraphicFramePr>
-            <a:graphic xmlns:a="http://schemas.openxmlformats.org/drawingml/2006/main">
-              <a:graphicData uri="http://schemas.openxmlformats.org/drawingml/2006/picture">
-                <pic:pic xmlns:pic="http://schemas.openxmlformats.org/drawingml/2006/picture">
-                  <pic:nvPicPr>
-                    <pic:cNvPr id="1264220288" name=""/>
-                    <pic:cNvPicPr/>
-                  </pic:nvPicPr>
-                  <pic:blipFill>
-                    <a:blip r:embed="rId16"/>
-                    <a:stretch>
-                      <a:fillRect/>
-                    </a:stretch>
-                  </pic:blipFill>
-                  <pic:spPr>
-                    <a:xfrm>
-                      <a:off x="0" y="0"/>
-                      <a:ext cx="4332628" cy="3510735"/>
-                    </a:xfrm>
-                    <a:prstGeom prst="rect">
-                      <a:avLst/>
-                    </a:prstGeom>
-                  </pic:spPr>
-                </pic:pic>
-              </a:graphicData>
-            </a:graphic>
-          </wp:inline>
-        </w:drawing>
-      </w:r>
-    </w:p>
-    <w:p>
-      <w:pPr>
-        <w:rPr>
-          <w:b/>
-          <w:bCs/>
-          <w:sz w:val="28"/>
-          <w:szCs w:val="36"/>
-          <w:lang w:val="en-US"/>
-        </w:rPr>
-      </w:pPr>
-    </w:p>
-    <w:p>
-      <w:pPr>
-        <w:rPr>
-          <w:b/>
-          <w:bCs/>
-          <w:sz w:val="28"/>
-          <w:szCs w:val="36"/>
-          <w:lang w:val="en-US"/>
-        </w:rPr>
-      </w:pPr>
-    </w:p>
-    <w:p>
-      <w:pPr>
-        <w:rPr>
-          <w:b/>
-          <w:bCs/>
-          <w:sz w:val="28"/>
-          <w:szCs w:val="36"/>
-          <w:lang w:val="en-US"/>
-        </w:rPr>
-      </w:pPr>
-    </w:p>
-    <w:p>
-      <w:pPr>
-        <w:rPr>
-          <w:b/>
-          <w:bCs/>
-          <w:sz w:val="28"/>
-          <w:szCs w:val="36"/>
-          <w:lang w:val="en-US"/>
-        </w:rPr>
-      </w:pPr>
-    </w:p>
-    <w:p>
-      <w:pPr>
-        <w:rPr>
-          <w:b/>
-          <w:bCs/>
-          <w:sz w:val="28"/>
-          <w:szCs w:val="36"/>
-          <w:lang w:val="en-US"/>
-        </w:rPr>
-      </w:pPr>
-    </w:p>
-    <w:p>
-      <w:pPr>
-        <w:rPr>
-          <w:b/>
-          <w:bCs/>
-          <w:sz w:val="28"/>
-          <w:szCs w:val="36"/>
-          <w:lang w:val="en-US"/>
-        </w:rPr>
-      </w:pPr>
-    </w:p>
-    <w:p>
-      <w:pPr>
-        <w:rPr>
-          <w:b/>
-          <w:bCs/>
-          <w:sz w:val="28"/>
-          <w:szCs w:val="36"/>
-          <w:lang w:val="en-US"/>
-        </w:rPr>
-      </w:pPr>
-    </w:p>
-    <w:p>
-      <w:pPr>
-        <w:rPr>
-          <w:b/>
-          <w:bCs/>
-          <w:sz w:val="28"/>
-          <w:szCs w:val="36"/>
-          <w:lang w:val="en-US"/>
-        </w:rPr>
-      </w:pPr>
-    </w:p>
-    <w:p>
-      <w:pPr>
-        <w:rPr>
-          <w:b/>
-          <w:bCs/>
-          <w:sz w:val="28"/>
-          <w:szCs w:val="36"/>
-          <w:lang w:val="en-US"/>
-        </w:rPr>
-      </w:pPr>
-    </w:p>
-    <w:p>
-      <w:pPr>
-        <w:rPr>
-          <w:b/>
-          <w:bCs/>
-          <w:sz w:val="28"/>
-          <w:szCs w:val="36"/>
-          <w:lang w:val="en-US"/>
-        </w:rPr>
-      </w:pPr>
-    </w:p>
-    <w:p>
-      <w:pPr>
-        <w:rPr>
-          <w:b/>
-          <w:bCs/>
-          <w:sz w:val="28"/>
-          <w:szCs w:val="36"/>
-          <w:lang w:val="en-US"/>
-        </w:rPr>
-      </w:pPr>
-    </w:p>
-    <w:p>
-      <w:pPr>
-        <w:rPr>
-          <w:b/>
-          <w:bCs/>
-          <w:sz w:val="28"/>
-          <w:szCs w:val="36"/>
-          <w:lang w:val="en-US"/>
-        </w:rPr>
-      </w:pPr>
-    </w:p>
-    <w:p>
-      <w:pPr>
-        <w:rPr>
-          <w:b/>
-          <w:bCs/>
-          <w:sz w:val="28"/>
-          <w:szCs w:val="36"/>
-          <w:lang w:val="en-US"/>
-        </w:rPr>
-      </w:pPr>
-      <w:r>
-        <w:rPr>
-          <w:b/>
-          <w:bCs/>
-          <w:sz w:val="28"/>
-          <w:szCs w:val="36"/>
-          <w:lang w:val="en-US"/>
-        </w:rPr>
-        <w:t>RESULT</w:t>
-      </w:r>
-    </w:p>
-    <w:p>
-      <w:pPr>
-        <w:rPr>
-          <w:b/>
-          <w:bCs/>
-          <w:sz w:val="28"/>
-          <w:szCs w:val="36"/>
-          <w:lang w:val="en-US"/>
-        </w:rPr>
-      </w:pPr>
-    </w:p>
     <w:sectPr>
-      <w:headerReference w:type="even" r:id="rId17"/>
-      <w:headerReference w:type="default" r:id="rId18"/>
-      <w:footerReference w:type="even" r:id="rId19"/>
-      <w:footerReference w:type="default" r:id="rId20"/>
-      <w:headerReference w:type="first" r:id="rId21"/>
-      <w:footerReference w:type="first" r:id="rId22"/>
+      <w:headerReference w:type="even" r:id="rId16"/>
+      <w:headerReference w:type="default" r:id="rId17"/>
+      <w:footerReference w:type="even" r:id="rId18"/>
+      <w:footerReference w:type="default" r:id="rId19"/>
+      <w:headerReference w:type="first" r:id="rId20"/>
+      <w:footerReference w:type="first" r:id="rId21"/>
       <w:pgSz w:w="11906" w:h="16838"/>
       <w:pgMar w:top="1440" w:right="1440" w:bottom="1440" w:left="1440" w:header="708" w:footer="708" w:gutter="0"/>
       <w:pgBorders w:offsetFrom="page">
